--- a/DOCUMENTATION/Project Documents/Implementation Plan.docx
+++ b/DOCUMENTATION/Project Documents/Implementation Plan.docx
@@ -3685,10 +3685,82 @@
     <w:p>
       <w:pPr>
         <w:spacing w:before="120"/>
-        <w:rPr>
-          <w:rFonts w:ascii="Times New Roman" w:eastAsia="Times New Roman" w:hAnsi="Times New Roman" w:cs="Times New Roman"/>
-        </w:rPr>
-      </w:pPr>
+      </w:pPr>
+      <w:hyperlink r:id="rId11" w:history="1">
+        <w:r>
+          <w:rPr>
+            <w:rStyle w:val="Hyperlink"/>
+          </w:rPr>
+          <w:t>https://www.loom.com/share/dc7cd131776447758a4c36377a8f3acc</w:t>
+        </w:r>
+      </w:hyperlink>
+      <w:r>
+        <w:t xml:space="preserve"> - Customer demo</w:t>
+      </w:r>
+    </w:p>
+    <w:p>
+      <w:pPr>
+        <w:spacing w:before="120"/>
+      </w:pPr>
+      <w:hyperlink r:id="rId12" w:history="1">
+        <w:r>
+          <w:rPr>
+            <w:rStyle w:val="Hyperlink"/>
+          </w:rPr>
+          <w:t>https://www.loom.com/share/9c7ad26a323843749b4864beedcdeade</w:t>
+        </w:r>
+      </w:hyperlink>
+      <w:r>
+        <w:t xml:space="preserve"> - Employee demo</w:t>
+      </w:r>
+    </w:p>
+    <w:p>
+      <w:pPr>
+        <w:spacing w:before="120"/>
+      </w:pPr>
+      <w:hyperlink r:id="rId13" w:history="1">
+        <w:r>
+          <w:rPr>
+            <w:rStyle w:val="Hyperlink"/>
+          </w:rPr>
+          <w:t>https://www.loom.com/share/2e0eab19915045c28e9b273c7c328cd5</w:t>
+        </w:r>
+      </w:hyperlink>
+      <w:r>
+        <w:t xml:space="preserve"> - Employee demo continued</w:t>
+      </w:r>
+    </w:p>
+    <w:p>
+      <w:pPr>
+        <w:spacing w:before="120"/>
+      </w:pPr>
+      <w:hyperlink r:id="rId14" w:history="1">
+        <w:r>
+          <w:rPr>
+            <w:rStyle w:val="Hyperlink"/>
+          </w:rPr>
+          <w:t>https://www.loom.com/share/3dabd24411634d5898af0cf69d0f0d41</w:t>
+        </w:r>
+      </w:hyperlink>
+      <w:r>
+        <w:t xml:space="preserve"> - Future updates demo</w:t>
+      </w:r>
+    </w:p>
+    <w:p>
+      <w:pPr>
+        <w:spacing w:before="120"/>
+      </w:pPr>
+      <w:hyperlink r:id="rId15" w:history="1">
+        <w:r>
+          <w:rPr>
+            <w:rStyle w:val="Hyperlink"/>
+          </w:rPr>
+          <w:t>https://www.loom.com/share/2d7f0a620dc54ec299532ad69648e6c8</w:t>
+        </w:r>
+      </w:hyperlink>
+      <w:r>
+        <w:t xml:space="preserve"> - Challenges</w:t>
+      </w:r>
     </w:p>
     <w:p>
       <w:pPr>
@@ -3711,7 +3783,7 @@
           <w:rFonts w:ascii="Times New Roman" w:eastAsia="Times New Roman" w:hAnsi="Times New Roman" w:cs="Times New Roman"/>
         </w:rPr>
       </w:pPr>
-      <w:hyperlink r:id="rId11" w:history="1">
+      <w:hyperlink r:id="rId16" w:history="1">
         <w:r>
           <w:rPr>
             <w:rStyle w:val="Hyperlink"/>
@@ -3730,9 +3802,9 @@
       </w:pPr>
     </w:p>
     <w:sectPr>
-      <w:footerReference w:type="even" r:id="rId12"/>
-      <w:footerReference w:type="default" r:id="rId13"/>
-      <w:headerReference w:type="first" r:id="rId14"/>
+      <w:footerReference w:type="even" r:id="rId17"/>
+      <w:footerReference w:type="default" r:id="rId18"/>
+      <w:headerReference w:type="first" r:id="rId19"/>
       <w:pgSz w:w="12240" w:h="15840"/>
       <w:pgMar w:top="1440" w:right="1440" w:bottom="1440" w:left="1440" w:header="720" w:footer="720" w:gutter="0"/>
       <w:cols w:space="720"/>
@@ -6392,28 +6464,6 @@
 </file>
 
 <file path=customXml/item1.xml><?xml version="1.0" encoding="utf-8"?>
-<b:Sources xmlns:b="http://schemas.openxmlformats.org/officeDocument/2006/bibliography" xmlns="http://schemas.openxmlformats.org/officeDocument/2006/bibliography" SelectedStyle="/APASixthEditionOfficeOnline.xsl" StyleName="APA"/>
-</file>
-
-<file path=customXml/item2.xml><?xml version="1.0" encoding="utf-8"?>
-<?mso-contentType ?>
-<FormTemplates xmlns="http://schemas.microsoft.com/sharepoint/v3/contenttype/forms">
-  <Display>DocumentLibraryForm</Display>
-  <Edit>DocumentLibraryForm</Edit>
-  <New>DocumentLibraryForm</New>
-</FormTemplates>
-</file>
-
-<file path=customXml/item3.xml><?xml version="1.0" encoding="utf-8"?>
-<p:properties xmlns:p="http://schemas.microsoft.com/office/2006/metadata/properties" xmlns:xsi="http://www.w3.org/2001/XMLSchema-instance" xmlns:pc="http://schemas.microsoft.com/office/infopath/2007/PartnerControls">
-  <documentManagement>
-    <_ip_UnifiedCompliancePolicyUIAction xmlns="http://schemas.microsoft.com/sharepoint/v3" xsi:nil="true"/>
-    <_ip_UnifiedCompliancePolicyProperties xmlns="http://schemas.microsoft.com/sharepoint/v3" xsi:nil="true"/>
-  </documentManagement>
-</p:properties>
-</file>
-
-<file path=customXml/item4.xml><?xml version="1.0" encoding="utf-8"?>
 <ct:contentTypeSchema xmlns:ct="http://schemas.microsoft.com/office/2006/metadata/contentType" xmlns:ma="http://schemas.microsoft.com/office/2006/metadata/properties/metaAttributes" ct:_="" ma:_="" ma:contentTypeName="Document" ma:contentTypeID="0x010100B9FDC2B66788A044965A7B8958E6244A" ma:contentTypeVersion="1255" ma:contentTypeDescription="Create a new document." ma:contentTypeScope="" ma:versionID="9eda6ff4132d4040f48da0dc78934978">
   <xsd:schema xmlns:xsd="http://www.w3.org/2001/XMLSchema" xmlns:xs="http://www.w3.org/2001/XMLSchema" xmlns:p="http://schemas.microsoft.com/office/2006/metadata/properties" xmlns:ns1="http://schemas.microsoft.com/sharepoint/v3" xmlns:ns2="d6188da8-f31e-469a-aed4-03a23c44e36a" xmlns:ns3="37d47695-dda2-48a2-87bc-2a1f7ac7fedc" targetNamespace="http://schemas.microsoft.com/office/2006/metadata/properties" ma:root="true" ma:fieldsID="b0b7d5fa28d006bb1492197bc86008f9" ns1:_="" ns2:_="" ns3:_="">
     <xsd:import namespace="http://schemas.microsoft.com/sharepoint/v3"/>
@@ -6647,33 +6697,29 @@
 </ct:contentTypeSchema>
 </file>
 
-<file path=customXml/itemProps1.xml><?xml version="1.0" encoding="utf-8"?>
-<ds:datastoreItem xmlns:ds="http://schemas.openxmlformats.org/officeDocument/2006/customXml" ds:itemID="{CE77DC63-B978-44BB-87B9-E1B0BA71A42E}">
-  <ds:schemaRefs>
-    <ds:schemaRef ds:uri="http://schemas.openxmlformats.org/officeDocument/2006/bibliography"/>
-  </ds:schemaRefs>
-</ds:datastoreItem>
+<file path=customXml/item2.xml><?xml version="1.0" encoding="utf-8"?>
+<p:properties xmlns:p="http://schemas.microsoft.com/office/2006/metadata/properties" xmlns:xsi="http://www.w3.org/2001/XMLSchema-instance" xmlns:pc="http://schemas.microsoft.com/office/infopath/2007/PartnerControls">
+  <documentManagement>
+    <_ip_UnifiedCompliancePolicyUIAction xmlns="http://schemas.microsoft.com/sharepoint/v3" xsi:nil="true"/>
+    <_ip_UnifiedCompliancePolicyProperties xmlns="http://schemas.microsoft.com/sharepoint/v3" xsi:nil="true"/>
+  </documentManagement>
+</p:properties>
 </file>
 
-<file path=customXml/itemProps2.xml><?xml version="1.0" encoding="utf-8"?>
-<ds:datastoreItem xmlns:ds="http://schemas.openxmlformats.org/officeDocument/2006/customXml" ds:itemID="{05323FC2-84FB-4CB1-9A3A-1DDD75511433}">
-  <ds:schemaRefs>
-    <ds:schemaRef ds:uri="http://schemas.microsoft.com/sharepoint/v3/contenttype/forms"/>
-  </ds:schemaRefs>
-</ds:datastoreItem>
+<file path=customXml/item3.xml><?xml version="1.0" encoding="utf-8"?>
+<?mso-contentType ?>
+<FormTemplates xmlns="http://schemas.microsoft.com/sharepoint/v3/contenttype/forms">
+  <Display>DocumentLibraryForm</Display>
+  <Edit>DocumentLibraryForm</Edit>
+  <New>DocumentLibraryForm</New>
+</FormTemplates>
 </file>
 
-<file path=customXml/itemProps3.xml><?xml version="1.0" encoding="utf-8"?>
-<ds:datastoreItem xmlns:ds="http://schemas.openxmlformats.org/officeDocument/2006/customXml" ds:itemID="{5B9310D8-0DEB-447F-81D7-1A445C02BAD7}">
-  <ds:schemaRefs>
-    <ds:schemaRef ds:uri="http://schemas.microsoft.com/office/2006/metadata/properties"/>
-    <ds:schemaRef ds:uri="http://schemas.microsoft.com/office/infopath/2007/PartnerControls"/>
-    <ds:schemaRef ds:uri="http://schemas.microsoft.com/sharepoint/v3"/>
-  </ds:schemaRefs>
-</ds:datastoreItem>
+<file path=customXml/item4.xml><?xml version="1.0" encoding="utf-8"?>
+<b:Sources xmlns:b="http://schemas.openxmlformats.org/officeDocument/2006/bibliography" xmlns="http://schemas.openxmlformats.org/officeDocument/2006/bibliography" SelectedStyle="/APASixthEditionOfficeOnline.xsl" StyleName="APA"/>
 </file>
 
-<file path=customXml/itemProps4.xml><?xml version="1.0" encoding="utf-8"?>
+<file path=customXml/itemProps1.xml><?xml version="1.0" encoding="utf-8"?>
 <ds:datastoreItem xmlns:ds="http://schemas.openxmlformats.org/officeDocument/2006/customXml" ds:itemID="{0FB2ED36-798A-498B-94BC-BC041AEBD830}">
   <ds:schemaRefs>
     <ds:schemaRef ds:uri="http://schemas.microsoft.com/office/2006/metadata/contentType"/>
@@ -6691,4 +6737,30 @@
     <ds:schemaRef ds:uri="http://schemas.microsoft.com/internal/obd"/>
   </ds:schemaRefs>
 </ds:datastoreItem>
+</file>
+
+<file path=customXml/itemProps2.xml><?xml version="1.0" encoding="utf-8"?>
+<ds:datastoreItem xmlns:ds="http://schemas.openxmlformats.org/officeDocument/2006/customXml" ds:itemID="{5B9310D8-0DEB-447F-81D7-1A445C02BAD7}">
+  <ds:schemaRefs>
+    <ds:schemaRef ds:uri="http://schemas.microsoft.com/office/2006/metadata/properties"/>
+    <ds:schemaRef ds:uri="http://schemas.microsoft.com/office/infopath/2007/PartnerControls"/>
+    <ds:schemaRef ds:uri="http://schemas.microsoft.com/sharepoint/v3"/>
+  </ds:schemaRefs>
+</ds:datastoreItem>
+</file>
+
+<file path=customXml/itemProps3.xml><?xml version="1.0" encoding="utf-8"?>
+<ds:datastoreItem xmlns:ds="http://schemas.openxmlformats.org/officeDocument/2006/customXml" ds:itemID="{05323FC2-84FB-4CB1-9A3A-1DDD75511433}">
+  <ds:schemaRefs>
+    <ds:schemaRef ds:uri="http://schemas.microsoft.com/sharepoint/v3/contenttype/forms"/>
+  </ds:schemaRefs>
+</ds:datastoreItem>
+</file>
+
+<file path=customXml/itemProps4.xml><?xml version="1.0" encoding="utf-8"?>
+<ds:datastoreItem xmlns:ds="http://schemas.openxmlformats.org/officeDocument/2006/customXml" ds:itemID="{CE77DC63-B978-44BB-87B9-E1B0BA71A42E}">
+  <ds:schemaRefs>
+    <ds:schemaRef ds:uri="http://schemas.openxmlformats.org/officeDocument/2006/bibliography"/>
+  </ds:schemaRefs>
+</ds:datastoreItem>
 </file>